--- a/figure2/Figure 2.docx
+++ b/figure2/Figure 2.docx
@@ -9,8 +9,6 @@
       <w:r>
         <w:t>Running has variable effects on neural activity, overall increasing spontaneous firing rate and reducing signal to noise ratio</w:t>
       </w:r>
-      <w:bookmarkStart w:id="0" w:name="_GoBack"/>
-      <w:bookmarkEnd w:id="0"/>
       <w:r>
         <w:t xml:space="preserve">. </w:t>
       </w:r>
@@ -30,10 +28,37 @@
         <w:t xml:space="preserve">to white </w:t>
       </w:r>
       <w:r>
-        <w:t xml:space="preserve">noise stimulus (0-100 ms) during sitting and running trials. Narrow spiking cells are plotted in blue, regular spiking cells are plotted in grey. </w:t>
-      </w:r>
-      <w:r>
-        <w:t xml:space="preserve">Population mean plotted in red. </w:t>
+        <w:t>noise stimulus (0-100 ms) during sitting and running trials. Narrow s</w:t>
+      </w:r>
+      <w:r>
+        <w:t>piking cells are plotted in green</w:t>
+      </w:r>
+      <w:r>
+        <w:t>, regular spiking cells are plotted in grey</w:t>
+      </w:r>
+      <w:r>
+        <w:t xml:space="preserve"> (N = 177</w:t>
+      </w:r>
+      <w:r>
+        <w:t>).</w:t>
+      </w:r>
+      <w:r>
+        <w:t xml:space="preserve"> </w:t>
+      </w:r>
+      <w:r>
+        <w:t>Population mean plotted in red</w:t>
+      </w:r>
+      <w:r>
+        <w:t xml:space="preserve"> filled circle, population median is plotted in red unfilled circle</w:t>
+      </w:r>
+      <w:r>
+        <w:t xml:space="preserve"> </w:t>
+      </w:r>
+      <w:r>
+        <w:t xml:space="preserve">(Running FR (Mean/SEM) = 13.97/1.09, sitting FR (Mean/SEM) = 15.81/1.18, signrank p = 4.66e-5). </w:t>
+      </w:r>
+      <w:r>
+        <w:t xml:space="preserve"> </w:t>
       </w:r>
       <w:r>
         <w:rPr>
@@ -51,7 +76,55 @@
         <w:t xml:space="preserve"> </w:t>
       </w:r>
       <w:r>
-        <w:t xml:space="preserve">Narrow spiking cells are plotted in blue, regular spiking cells are plotted in grey. Population mean plotted in red. </w:t>
+        <w:t xml:space="preserve">Narrow spiking </w:t>
+      </w:r>
+      <w:r>
+        <w:t>cells are plotted in green</w:t>
+      </w:r>
+      <w:r>
+        <w:t>, regular spi</w:t>
+      </w:r>
+      <w:r>
+        <w:t xml:space="preserve">king cells are plotted in grey </w:t>
+      </w:r>
+      <w:r>
+        <w:t>(N = 235</w:t>
+      </w:r>
+      <w:r>
+        <w:t>)</w:t>
+      </w:r>
+      <w:r>
+        <w:t>.</w:t>
+      </w:r>
+      <w:r>
+        <w:t xml:space="preserve"> </w:t>
+      </w:r>
+      <w:r>
+        <w:t>Population mean plotted in red filled circle, population median is plotted in red unfilled circle</w:t>
+      </w:r>
+      <w:r>
+        <w:t xml:space="preserve"> </w:t>
+      </w:r>
+      <w:r>
+        <w:t>(Running FR (Mean/SEM) =</w:t>
+      </w:r>
+      <w:r>
+        <w:t xml:space="preserve"> 6.50/0.38, sitting FR (Mean/SEM) = 4.87/0.32</w:t>
+      </w:r>
+      <w:r>
+        <w:t>, signrank p</w:t>
+      </w:r>
+      <w:r>
+        <w:t xml:space="preserve"> = 7.38e-14</w:t>
+      </w:r>
+      <w:r>
+        <w:t>)</w:t>
+      </w:r>
+      <w:r>
+        <w:t>.</w:t>
+      </w:r>
+      <w:r>
+        <w:t xml:space="preserve"> </w:t>
       </w:r>
       <w:r>
         <w:rPr>
@@ -63,25 +136,13 @@
         <w:t xml:space="preserve"> </w:t>
       </w:r>
       <w:r>
-        <w:t>Two d</w:t>
-      </w:r>
-      <w:r>
-        <w:t>is</w:t>
-      </w:r>
-      <w:r>
-        <w:t>tribution</w:t>
-      </w:r>
-      <w:r>
-        <w:t>s</w:t>
-      </w:r>
-      <w:r>
-        <w:t xml:space="preserve"> of sound modulation indices during sitting (solid line) and running (dashed line)</w:t>
-      </w:r>
-      <w:r>
-        <w:t>, sitting = M/SEM, running = M/SEM, p = ###</w:t>
-      </w:r>
-      <w:r>
-        <w:t xml:space="preserve">. </w:t>
+        <w:t>Example response to a white noise stimulus in two behavioral conditions. Mean response during sitting trials plotted with solid grey line, mean response during running trials plotted with dashed grey line.</w:t>
+      </w:r>
+      <w:r>
+        <w:t xml:space="preserve"> White noise stimulus is shown in purple with a dashed line indicating the onset of the stimulus.</w:t>
+      </w:r>
+      <w:r>
+        <w:t xml:space="preserve"> </w:t>
       </w:r>
       <w:r>
         <w:rPr>
@@ -90,13 +151,111 @@
         <w:t>D.</w:t>
       </w:r>
       <w:r>
+        <w:rPr>
+          <w:b/>
+        </w:rPr>
+        <w:t xml:space="preserve"> </w:t>
+      </w:r>
+      <w:r>
+        <w:t>Two d</w:t>
+      </w:r>
+      <w:r>
+        <w:t>is</w:t>
+      </w:r>
+      <w:r>
+        <w:t>tribution</w:t>
+      </w:r>
+      <w:r>
+        <w:t>s</w:t>
+      </w:r>
+      <w:r>
+        <w:t xml:space="preserve"> of sound modulation indices during sitting (solid line) and running (dashed line)</w:t>
+      </w:r>
+      <w:r>
+        <w:t>, sitting</w:t>
+      </w:r>
+      <w:r>
+        <w:t xml:space="preserve"> </w:t>
+      </w:r>
+      <w:r>
+        <w:t>(</w:t>
+      </w:r>
+      <w:r>
+        <w:t>M</w:t>
+      </w:r>
+      <w:r>
+        <w:t>ean</w:t>
+      </w:r>
+      <w:r>
+        <w:t>/SEM</w:t>
+      </w:r>
+      <w:r>
+        <w:t>) = 0.54/0.02, running (</w:t>
+      </w:r>
+      <w:r>
+        <w:t>M</w:t>
+      </w:r>
+      <w:r>
+        <w:t>ean</w:t>
+      </w:r>
+      <w:r>
+        <w:t>/SEM</w:t>
+      </w:r>
+      <w:r>
+        <w:t>) = 0.23/0.04</w:t>
+      </w:r>
+      <w:r>
+        <w:t xml:space="preserve">, </w:t>
+      </w:r>
+      <w:r>
+        <w:t xml:space="preserve">N = 154, </w:t>
+      </w:r>
+      <w:r>
+        <w:t xml:space="preserve">signrank </w:t>
+      </w:r>
+      <w:r>
+        <w:t>p = 1.29e-19</w:t>
+      </w:r>
+      <w:r>
+        <w:t xml:space="preserve">. </w:t>
+      </w:r>
+      <w:r>
+        <w:rPr>
+          <w:b/>
+        </w:rPr>
+        <w:t>E</w:t>
+      </w:r>
+      <w:r>
+        <w:rPr>
+          <w:b/>
+        </w:rPr>
+        <w:t>.</w:t>
+      </w:r>
+      <w:r>
         <w:t xml:space="preserve"> Mean and SEM of sound modulation indices across cortical layers in sitting and running conditions</w:t>
       </w:r>
       <w:r>
-        <w:t xml:space="preserve"> (means/SEM by layer = #, #, #, #)</w:t>
+        <w:t xml:space="preserve"> (means/SEM by layer = 12, 17, 43, 29</w:t>
+      </w:r>
+      <w:bookmarkStart w:id="0" w:name="_GoBack"/>
+      <w:bookmarkEnd w:id="0"/>
+      <w:r>
+        <w:t>)</w:t>
       </w:r>
       <w:r>
         <w:t xml:space="preserve">. </w:t>
+      </w:r>
+      <w:r>
+        <w:rPr>
+          <w:b/>
+        </w:rPr>
+        <w:t xml:space="preserve">F. </w:t>
+      </w:r>
+      <w:r>
+        <w:t xml:space="preserve">Sound modulation index during sitting trials plotted against sound modulation index during running </w:t>
+      </w:r>
+      <w:r>
+        <w:t xml:space="preserve">trials. Narrow spiking cells plotted in green while regular spiking cells plotted in grey. Mean and median are plotted with red filled and unfilled circles respectively. </w:t>
       </w:r>
     </w:p>
     <w:sectPr>

--- a/figure2/Figure 2.docx
+++ b/figure2/Figure 2.docx
@@ -28,16 +28,36 @@
         <w:t xml:space="preserve">to white </w:t>
       </w:r>
       <w:r>
-        <w:t>noise stimulus (0-100 ms) during sitting and running trials. Narrow s</w:t>
+        <w:t>noise stimulus (0-100 ms) during sitting and running trials</w:t>
+      </w:r>
+      <w:r>
+        <w:t xml:space="preserve"> (without baseline subtraction)</w:t>
+      </w:r>
+      <w:r>
+        <w:t>. Narrow s</w:t>
       </w:r>
       <w:r>
         <w:t>piking cells are plotted in green</w:t>
       </w:r>
       <w:r>
+        <w:t xml:space="preserve"> (n = </w:t>
+      </w:r>
+      <w:r>
+        <w:t>40</w:t>
+      </w:r>
+      <w:r>
+        <w:t>)</w:t>
+      </w:r>
+      <w:r>
         <w:t>, regular spiking cells are plotted in grey</w:t>
       </w:r>
       <w:r>
-        <w:t xml:space="preserve"> (N = 177</w:t>
+        <w:t xml:space="preserve"> (n = 114, </w:t>
+      </w:r>
+      <w:bookmarkStart w:id="0" w:name="_GoBack"/>
+      <w:bookmarkEnd w:id="0"/>
+      <w:r>
+        <w:t>N = 154</w:t>
       </w:r>
       <w:r>
         <w:t>).</w:t>
@@ -52,10 +72,7 @@
         <w:t xml:space="preserve"> filled circle, population median is plotted in red unfilled circle</w:t>
       </w:r>
       <w:r>
-        <w:t xml:space="preserve"> </w:t>
-      </w:r>
-      <w:r>
-        <w:t xml:space="preserve">(Running FR (Mean/SEM) = 13.97/1.09, sitting FR (Mean/SEM) = 15.81/1.18, signrank p = 4.66e-5). </w:t>
+        <w:t xml:space="preserve"> (Running FR (Mean/SEM) = 13.97/1.09, sitting FR (Mean/SEM) = 15.81/1.18, signrank p = 4.66e-5). </w:t>
       </w:r>
       <w:r>
         <w:t xml:space="preserve"> </w:t>
@@ -85,28 +102,7 @@
         <w:t>, regular spi</w:t>
       </w:r>
       <w:r>
-        <w:t xml:space="preserve">king cells are plotted in grey </w:t>
-      </w:r>
-      <w:r>
-        <w:t>(N = 235</w:t>
-      </w:r>
-      <w:r>
-        <w:t>)</w:t>
-      </w:r>
-      <w:r>
-        <w:t>.</w:t>
-      </w:r>
-      <w:r>
-        <w:t xml:space="preserve"> </w:t>
-      </w:r>
-      <w:r>
-        <w:t>Population mean plotted in red filled circle, population median is plotted in red unfilled circle</w:t>
-      </w:r>
-      <w:r>
-        <w:t xml:space="preserve"> </w:t>
-      </w:r>
-      <w:r>
-        <w:t>(Running FR (Mean/SEM) =</w:t>
+        <w:t>king cells are plotted in grey (N = 235). Population mean plotted in red filled circle, population median is plotted in red unfilled circle (Running FR (Mean/SEM) =</w:t>
       </w:r>
       <w:r>
         <w:t xml:space="preserve"> 6.50/0.38, sitting FR (Mean/SEM) = 4.87/0.32</w:t>
@@ -237,8 +233,6 @@
       <w:r>
         <w:t xml:space="preserve"> (means/SEM by layer = 12, 17, 43, 29</w:t>
       </w:r>
-      <w:bookmarkStart w:id="0" w:name="_GoBack"/>
-      <w:bookmarkEnd w:id="0"/>
       <w:r>
         <w:t>)</w:t>
       </w:r>

--- a/figure2/Figure 2.docx
+++ b/figure2/Figure 2.docx
@@ -1,260 +1,27 @@
 
 <file path=word/document.xml><?xml version="1.0" encoding="utf-8"?>
-<w:document xmlns:wpc="http://schemas.microsoft.com/office/word/2010/wordprocessingCanvas" xmlns:mo="http://schemas.microsoft.com/office/mac/office/2008/main" xmlns:mc="http://schemas.openxmlformats.org/markup-compatibility/2006" xmlns:mv="urn:schemas-microsoft-com:mac:vml" xmlns:o="urn:schemas-microsoft-com:office:office" xmlns:r="http://schemas.openxmlformats.org/officeDocument/2006/relationships" xmlns:m="http://schemas.openxmlformats.org/officeDocument/2006/math" xmlns:v="urn:schemas-microsoft-com:vml" xmlns:wp14="http://schemas.microsoft.com/office/word/2010/wordprocessingDrawing" xmlns:wp="http://schemas.openxmlformats.org/drawingml/2006/wordprocessingDrawing" xmlns:w10="urn:schemas-microsoft-com:office:word" xmlns:w="http://schemas.openxmlformats.org/wordprocessingml/2006/main" xmlns:w14="http://schemas.microsoft.com/office/word/2010/wordml" xmlns:w15="http://schemas.microsoft.com/office/word/2012/wordml" xmlns:wpg="http://schemas.microsoft.com/office/word/2010/wordprocessingGroup" xmlns:wpi="http://schemas.microsoft.com/office/word/2010/wordprocessingInk" xmlns:wne="http://schemas.microsoft.com/office/word/2006/wordml" xmlns:wps="http://schemas.microsoft.com/office/word/2010/wordprocessingShape" mc:Ignorable="w14 w15 wp14">
+<w:document xmlns:wpc="http://schemas.microsoft.com/office/word/2010/wordprocessingCanvas" xmlns:cx="http://schemas.microsoft.com/office/drawing/2014/chartex" xmlns:cx1="http://schemas.microsoft.com/office/drawing/2015/9/8/chartex" xmlns:cx2="http://schemas.microsoft.com/office/drawing/2015/10/21/chartex" xmlns:cx3="http://schemas.microsoft.com/office/drawing/2016/5/9/chartex" xmlns:cx4="http://schemas.microsoft.com/office/drawing/2016/5/10/chartex" xmlns:cx5="http://schemas.microsoft.com/office/drawing/2016/5/11/chartex" xmlns:cx6="http://schemas.microsoft.com/office/drawing/2016/5/12/chartex" xmlns:cx7="http://schemas.microsoft.com/office/drawing/2016/5/13/chartex" xmlns:cx8="http://schemas.microsoft.com/office/drawing/2016/5/14/chartex" xmlns:mc="http://schemas.openxmlformats.org/markup-compatibility/2006" xmlns:aink="http://schemas.microsoft.com/office/drawing/2016/ink" xmlns:am3d="http://schemas.microsoft.com/office/drawing/2017/model3d" xmlns:o="urn:schemas-microsoft-com:office:office" xmlns:r="http://schemas.openxmlformats.org/officeDocument/2006/relationships" xmlns:m="http://schemas.openxmlformats.org/officeDocument/2006/math" xmlns:v="urn:schemas-microsoft-com:vml" xmlns:wp14="http://schemas.microsoft.com/office/word/2010/wordprocessingDrawing" xmlns:wp="http://schemas.openxmlformats.org/drawingml/2006/wordprocessingDrawing" xmlns:w10="urn:schemas-microsoft-com:office:word" xmlns:w="http://schemas.openxmlformats.org/wordprocessingml/2006/main" xmlns:w14="http://schemas.microsoft.com/office/word/2010/wordml" xmlns:w15="http://schemas.microsoft.com/office/word/2012/wordml" xmlns:w16cex="http://schemas.microsoft.com/office/word/2018/wordml/cex" xmlns:w16cid="http://schemas.microsoft.com/office/word/2016/wordml/cid" xmlns:w16="http://schemas.microsoft.com/office/word/2018/wordml" xmlns:w16se="http://schemas.microsoft.com/office/word/2015/wordml/symex" xmlns:wpg="http://schemas.microsoft.com/office/word/2010/wordprocessingGroup" xmlns:wpi="http://schemas.microsoft.com/office/word/2010/wordprocessingInk" xmlns:wne="http://schemas.microsoft.com/office/word/2006/wordml" xmlns:wps="http://schemas.microsoft.com/office/word/2010/wordprocessingShape" mc:Ignorable="w14 w15 w16se w16cid w16 w16cex wp14">
   <w:body>
     <w:p>
       <w:r>
-        <w:t xml:space="preserve">Figure 2. </w:t>
+        <w:t xml:space="preserve">Moved to main document </w:t>
       </w:r>
-      <w:r>
-        <w:t>Running has variable effects on neural activity, overall increasing spontaneous firing rate and reducing signal to noise ratio</w:t>
-      </w:r>
-      <w:r>
-        <w:t xml:space="preserve">. </w:t>
-      </w:r>
-      <w:r>
-        <w:rPr>
-          <w:b/>
-        </w:rPr>
-        <w:t>A.</w:t>
-      </w:r>
-      <w:r>
-        <w:t xml:space="preserve"> Onset r</w:t>
-      </w:r>
-      <w:r>
-        <w:t xml:space="preserve">esponse firing rate </w:t>
-      </w:r>
-      <w:r>
-        <w:t xml:space="preserve">to white </w:t>
-      </w:r>
-      <w:r>
-        <w:t>noise stimulus (0-100 ms) during sitting and running trials</w:t>
-      </w:r>
-      <w:r>
-        <w:t xml:space="preserve"> (without baseline subtraction)</w:t>
-      </w:r>
-      <w:r>
-        <w:t>. Narrow s</w:t>
-      </w:r>
-      <w:r>
-        <w:t>piking cells are plotted in green</w:t>
-      </w:r>
-      <w:r>
-        <w:t xml:space="preserve"> (n = </w:t>
-      </w:r>
-      <w:r>
-        <w:t>40</w:t>
-      </w:r>
-      <w:r>
-        <w:t>)</w:t>
-      </w:r>
-      <w:r>
-        <w:t>, regular spiking cells are plotted in grey</w:t>
-      </w:r>
-      <w:r>
-        <w:t xml:space="preserve"> (n = 114, </w:t>
-      </w:r>
+      <w:hyperlink r:id="rId4" w:history="1">
+        <w:r>
+          <w:rPr>
+            <w:rStyle w:val="Hyperlink"/>
+          </w:rPr>
+          <w:t>https://docs.google.com/document/d/1fgeBAv5vtw6_SrPY8-QbURFqV05Ww_E3Ss2t-jfhZI0/edit?usp=sharing</w:t>
+        </w:r>
+      </w:hyperlink>
+    </w:p>
+    <w:p>
       <w:bookmarkStart w:id="0" w:name="_GoBack"/>
       <w:bookmarkEnd w:id="0"/>
-      <w:r>
-        <w:t>N = 154</w:t>
-      </w:r>
-      <w:r>
-        <w:t>).</w:t>
-      </w:r>
-      <w:r>
-        <w:t xml:space="preserve"> </w:t>
-      </w:r>
-      <w:r>
-        <w:t>Population mean plotted in red</w:t>
-      </w:r>
-      <w:r>
-        <w:t xml:space="preserve"> filled circle, population median is plotted in red unfilled circle</w:t>
-      </w:r>
-      <w:r>
-        <w:t xml:space="preserve"> (Running FR (Mean/SEM) = 13.97/1.09, sitting FR (Mean/SEM) = 15.81/1.18, signrank p = 4.66e-5). </w:t>
-      </w:r>
-      <w:r>
-        <w:t xml:space="preserve"> </w:t>
-      </w:r>
-      <w:r>
-        <w:rPr>
-          <w:b/>
-        </w:rPr>
-        <w:t xml:space="preserve">B. </w:t>
-      </w:r>
-      <w:r>
-        <w:t>Spontaneous firing rate during sitting and running trials.</w:t>
-      </w:r>
-      <w:r>
-        <w:t xml:space="preserve"> </w:t>
-      </w:r>
-      <w:r>
-        <w:t xml:space="preserve"> </w:t>
-      </w:r>
-      <w:r>
-        <w:t xml:space="preserve">Narrow spiking </w:t>
-      </w:r>
-      <w:r>
-        <w:t>cells are plotted in green</w:t>
-      </w:r>
-      <w:r>
-        <w:t>, regular spi</w:t>
-      </w:r>
-      <w:r>
-        <w:t>king cells are plotted in grey (N = 235). Population mean plotted in red filled circle, population median is plotted in red unfilled circle (Running FR (Mean/SEM) =</w:t>
-      </w:r>
-      <w:r>
-        <w:t xml:space="preserve"> 6.50/0.38, sitting FR (Mean/SEM) = 4.87/0.32</w:t>
-      </w:r>
-      <w:r>
-        <w:t>, signrank p</w:t>
-      </w:r>
-      <w:r>
-        <w:t xml:space="preserve"> = 7.38e-14</w:t>
-      </w:r>
-      <w:r>
-        <w:t>)</w:t>
-      </w:r>
-      <w:r>
-        <w:t>.</w:t>
-      </w:r>
-      <w:r>
-        <w:t xml:space="preserve"> </w:t>
-      </w:r>
-      <w:r>
-        <w:rPr>
-          <w:b/>
-        </w:rPr>
-        <w:t>C.</w:t>
-      </w:r>
-      <w:r>
-        <w:t xml:space="preserve"> </w:t>
-      </w:r>
-      <w:r>
-        <w:t>Example response to a white noise stimulus in two behavioral conditions. Mean response during sitting trials plotted with solid grey line, mean response during running trials plotted with dashed grey line.</w:t>
-      </w:r>
-      <w:r>
-        <w:t xml:space="preserve"> White noise stimulus is shown in purple with a dashed line indicating the onset of the stimulus.</w:t>
-      </w:r>
-      <w:r>
-        <w:t xml:space="preserve"> </w:t>
-      </w:r>
-      <w:r>
-        <w:rPr>
-          <w:b/>
-        </w:rPr>
-        <w:t>D.</w:t>
-      </w:r>
-      <w:r>
-        <w:rPr>
-          <w:b/>
-        </w:rPr>
-        <w:t xml:space="preserve"> </w:t>
-      </w:r>
-      <w:r>
-        <w:t>Two d</w:t>
-      </w:r>
-      <w:r>
-        <w:t>is</w:t>
-      </w:r>
-      <w:r>
-        <w:t>tribution</w:t>
-      </w:r>
-      <w:r>
-        <w:t>s</w:t>
-      </w:r>
-      <w:r>
-        <w:t xml:space="preserve"> of sound modulation indices during sitting (solid line) and running (dashed line)</w:t>
-      </w:r>
-      <w:r>
-        <w:t>, sitting</w:t>
-      </w:r>
-      <w:r>
-        <w:t xml:space="preserve"> </w:t>
-      </w:r>
-      <w:r>
-        <w:t>(</w:t>
-      </w:r>
-      <w:r>
-        <w:t>M</w:t>
-      </w:r>
-      <w:r>
-        <w:t>ean</w:t>
-      </w:r>
-      <w:r>
-        <w:t>/SEM</w:t>
-      </w:r>
-      <w:r>
-        <w:t>) = 0.54/0.02, running (</w:t>
-      </w:r>
-      <w:r>
-        <w:t>M</w:t>
-      </w:r>
-      <w:r>
-        <w:t>ean</w:t>
-      </w:r>
-      <w:r>
-        <w:t>/SEM</w:t>
-      </w:r>
-      <w:r>
-        <w:t>) = 0.23/0.04</w:t>
-      </w:r>
-      <w:r>
-        <w:t xml:space="preserve">, </w:t>
-      </w:r>
-      <w:r>
-        <w:t xml:space="preserve">N = 154, </w:t>
-      </w:r>
-      <w:r>
-        <w:t xml:space="preserve">signrank </w:t>
-      </w:r>
-      <w:r>
-        <w:t>p = 1.29e-19</w:t>
-      </w:r>
-      <w:r>
-        <w:t xml:space="preserve">. </w:t>
-      </w:r>
-      <w:r>
-        <w:rPr>
-          <w:b/>
-        </w:rPr>
-        <w:t>E</w:t>
-      </w:r>
-      <w:r>
-        <w:rPr>
-          <w:b/>
-        </w:rPr>
-        <w:t>.</w:t>
-      </w:r>
-      <w:r>
-        <w:t xml:space="preserve"> Mean and SEM of sound modulation indices across cortical layers in sitting and running conditions</w:t>
-      </w:r>
-      <w:r>
-        <w:t xml:space="preserve"> (means/SEM by layer = 12, 17, 43, 29</w:t>
-      </w:r>
-      <w:r>
-        <w:t>)</w:t>
-      </w:r>
-      <w:r>
-        <w:t xml:space="preserve">. </w:t>
-      </w:r>
-      <w:r>
-        <w:rPr>
-          <w:b/>
-        </w:rPr>
-        <w:t xml:space="preserve">F. </w:t>
-      </w:r>
-      <w:r>
-        <w:t xml:space="preserve">Sound modulation index during sitting trials plotted against sound modulation index during running </w:t>
-      </w:r>
-      <w:r>
-        <w:t xml:space="preserve">trials. Narrow spiking cells plotted in green while regular spiking cells plotted in grey. Mean and median are plotted with red filled and unfilled circles respectively. </w:t>
-      </w:r>
     </w:p>
     <w:sectPr>
       <w:pgSz w:w="12240" w:h="15840"/>
-      <w:pgMar w:top="1440" w:right="1440" w:bottom="1440" w:left="1440" w:header="720" w:footer="720" w:gutter="0"/>
+      <w:pgMar w:top="1440" w:right="1079" w:bottom="1440" w:left="1079" w:header="720" w:footer="720" w:gutter="0"/>
       <w:cols w:space="720"/>
       <w:docGrid w:linePitch="360"/>
     </w:sectPr>
@@ -263,7 +30,7 @@
 </file>
 
 <file path=word/styles.xml><?xml version="1.0" encoding="utf-8"?>
-<w:styles xmlns:mc="http://schemas.openxmlformats.org/markup-compatibility/2006" xmlns:r="http://schemas.openxmlformats.org/officeDocument/2006/relationships" xmlns:w="http://schemas.openxmlformats.org/wordprocessingml/2006/main" xmlns:w14="http://schemas.microsoft.com/office/word/2010/wordml" xmlns:w15="http://schemas.microsoft.com/office/word/2012/wordml" mc:Ignorable="w14 w15">
+<w:styles xmlns:mc="http://schemas.openxmlformats.org/markup-compatibility/2006" xmlns:r="http://schemas.openxmlformats.org/officeDocument/2006/relationships" xmlns:w="http://schemas.openxmlformats.org/wordprocessingml/2006/main" xmlns:w14="http://schemas.microsoft.com/office/word/2010/wordml" xmlns:w15="http://schemas.microsoft.com/office/word/2012/wordml" xmlns:w16cex="http://schemas.microsoft.com/office/word/2018/wordml/cex" xmlns:w16cid="http://schemas.microsoft.com/office/word/2016/wordml/cid" xmlns:w16="http://schemas.microsoft.com/office/word/2018/wordml" xmlns:w16se="http://schemas.microsoft.com/office/word/2015/wordml/symex" mc:Ignorable="w14 w15 w16se w16cid w16 w16cex">
   <w:docDefaults>
     <w:rPrDefault>
       <w:rPr>
@@ -275,7 +42,7 @@
     </w:rPrDefault>
     <w:pPrDefault/>
   </w:docDefaults>
-  <w:latentStyles w:defLockedState="0" w:defUIPriority="99" w:defSemiHidden="0" w:defUnhideWhenUsed="0" w:defQFormat="0" w:count="382">
+  <w:latentStyles w:defLockedState="0" w:defUIPriority="99" w:defSemiHidden="0" w:defUnhideWhenUsed="0" w:defQFormat="0" w:count="376">
     <w:lsdException w:name="Normal" w:uiPriority="0" w:qFormat="1"/>
     <w:lsdException w:name="heading 1" w:uiPriority="9" w:qFormat="1"/>
     <w:lsdException w:name="heading 2" w:semiHidden="1" w:uiPriority="9" w:unhideWhenUsed="1" w:qFormat="1"/>
@@ -432,15 +199,6 @@
     <w:lsdException w:name="Balloon Text" w:semiHidden="1" w:unhideWhenUsed="1"/>
     <w:lsdException w:name="Table Grid" w:uiPriority="39"/>
     <w:lsdException w:name="Table Theme" w:semiHidden="1" w:unhideWhenUsed="1"/>
-    <w:lsdException w:name="Note Level 1" w:semiHidden="1" w:unhideWhenUsed="1"/>
-    <w:lsdException w:name="Note Level 2" w:semiHidden="1" w:unhideWhenUsed="1"/>
-    <w:lsdException w:name="Note Level 3" w:semiHidden="1" w:unhideWhenUsed="1"/>
-    <w:lsdException w:name="Note Level 4" w:semiHidden="1" w:unhideWhenUsed="1"/>
-    <w:lsdException w:name="Note Level 5" w:semiHidden="1" w:unhideWhenUsed="1"/>
-    <w:lsdException w:name="Note Level 6" w:semiHidden="1" w:unhideWhenUsed="1"/>
-    <w:lsdException w:name="Note Level 7" w:semiHidden="1" w:unhideWhenUsed="1"/>
-    <w:lsdException w:name="Note Level 8" w:semiHidden="1" w:unhideWhenUsed="1"/>
-    <w:lsdException w:name="Note Level 9" w:semiHidden="1" w:unhideWhenUsed="1"/>
     <w:lsdException w:name="Placeholder Text" w:semiHidden="1"/>
     <w:lsdException w:name="No Spacing" w:uiPriority="1" w:qFormat="1"/>
     <w:lsdException w:name="Light Shading" w:uiPriority="60"/>
@@ -662,6 +420,7 @@
   <w:style w:type="paragraph" w:default="1" w:styleId="Normal">
     <w:name w:val="Normal"/>
     <w:qFormat/>
+    <w:rsid w:val="009F489B"/>
   </w:style>
   <w:style w:type="character" w:default="1" w:styleId="DefaultParagraphFont">
     <w:name w:val="Default Paragraph Font"/>
@@ -689,6 +448,17 @@
     <w:uiPriority w:val="99"/>
     <w:semiHidden/>
     <w:unhideWhenUsed/>
+  </w:style>
+  <w:style w:type="character" w:styleId="Hyperlink">
+    <w:name w:val="Hyperlink"/>
+    <w:basedOn w:val="DefaultParagraphFont"/>
+    <w:uiPriority w:val="99"/>
+    <w:unhideWhenUsed/>
+    <w:rsid w:val="009F489B"/>
+    <w:rPr>
+      <w:color w:val="0563C1" w:themeColor="hyperlink"/>
+      <w:u w:val="single"/>
+    </w:rPr>
   </w:style>
 </w:styles>
 </file>
